--- a/project_new/static/Food breakfast.docx
+++ b/project_new/static/Food breakfast.docx
@@ -929,6 +929,293 @@
           <w:szCs w:val="32"/>
         </w:rPr>
         <w:t>ITALIAN VEGETABLE FRITTATA OR SCRAMBLED EGGS</w:t>
+      </w:r>
+    </w:p>
+    <w:p>
+      <w:pPr>
+        <w:rPr>
+          <w:sz w:val="32"/>
+          <w:szCs w:val="32"/>
+        </w:rPr>
+      </w:pPr>
+    </w:p>
+    <w:p>
+      <w:pPr>
+        <w:jc w:val="center"/>
+        <w:rPr>
+          <w:b/>
+          <w:bCs/>
+          <w:sz w:val="32"/>
+          <w:szCs w:val="32"/>
+        </w:rPr>
+      </w:pPr>
+      <w:r>
+        <w:rPr>
+          <w:b/>
+          <w:bCs/>
+          <w:sz w:val="32"/>
+          <w:szCs w:val="32"/>
+        </w:rPr>
+        <w:t>Food Healty</w:t>
+      </w:r>
+    </w:p>
+    <w:p>
+      <w:pPr>
+        <w:pStyle w:val="ListParagraph"/>
+        <w:numPr>
+          <w:ilvl w:val="0"/>
+          <w:numId w:val="4"/>
+        </w:numPr>
+        <w:rPr>
+          <w:sz w:val="32"/>
+          <w:szCs w:val="32"/>
+        </w:rPr>
+      </w:pPr>
+      <w:r>
+        <w:rPr>
+          <w:sz w:val="32"/>
+          <w:szCs w:val="32"/>
+        </w:rPr>
+        <w:t>RICE PORRIDGE</w:t>
+      </w:r>
+      <w:r>
+        <w:rPr>
+          <w:sz w:val="32"/>
+          <w:szCs w:val="32"/>
+        </w:rPr>
+        <w:t xml:space="preserve"> </w:t>
+      </w:r>
+    </w:p>
+    <w:p>
+      <w:pPr>
+        <w:pStyle w:val="ListParagraph"/>
+        <w:numPr>
+          <w:ilvl w:val="0"/>
+          <w:numId w:val="4"/>
+        </w:numPr>
+        <w:rPr>
+          <w:sz w:val="32"/>
+          <w:szCs w:val="32"/>
+        </w:rPr>
+      </w:pPr>
+      <w:r>
+        <w:rPr>
+          <w:sz w:val="32"/>
+          <w:szCs w:val="32"/>
+        </w:rPr>
+        <w:t xml:space="preserve">4 SLICES OF BREAD </w:t>
+      </w:r>
+    </w:p>
+    <w:p>
+      <w:pPr>
+        <w:pStyle w:val="ListParagraph"/>
+        <w:numPr>
+          <w:ilvl w:val="0"/>
+          <w:numId w:val="4"/>
+        </w:numPr>
+        <w:rPr>
+          <w:sz w:val="32"/>
+          <w:szCs w:val="32"/>
+        </w:rPr>
+      </w:pPr>
+      <w:r>
+        <w:rPr>
+          <w:sz w:val="32"/>
+          <w:szCs w:val="32"/>
+          <w:shd w:val="clear" w:color="auto" w:fill="FFFFFF"/>
+        </w:rPr>
+        <w:t>CLEAR SOUP WITH TOFU AND MINCED PORK</w:t>
+      </w:r>
+    </w:p>
+    <w:p>
+      <w:pPr>
+        <w:pStyle w:val="ListParagraph"/>
+        <w:numPr>
+          <w:ilvl w:val="0"/>
+          <w:numId w:val="4"/>
+        </w:numPr>
+        <w:rPr>
+          <w:sz w:val="32"/>
+          <w:szCs w:val="32"/>
+        </w:rPr>
+      </w:pPr>
+      <w:r>
+        <w:rPr>
+          <w:rFonts w:ascii="Helvetica" w:hAnsi="Helvetica" w:cs="Helvetica"/>
+          <w:color w:val="000000"/>
+          <w:sz w:val="26"/>
+          <w:szCs w:val="26"/>
+          <w:shd w:val="clear" w:color="auto" w:fill="FFFFFF"/>
+        </w:rPr>
+        <w:t>A STEAMED EGGS</w:t>
+      </w:r>
+    </w:p>
+    <w:p>
+      <w:pPr>
+        <w:pStyle w:val="ListParagraph"/>
+        <w:numPr>
+          <w:ilvl w:val="0"/>
+          <w:numId w:val="4"/>
+        </w:numPr>
+        <w:rPr>
+          <w:sz w:val="32"/>
+          <w:szCs w:val="32"/>
+        </w:rPr>
+      </w:pPr>
+      <w:r>
+        <w:rPr>
+          <w:sz w:val="32"/>
+          <w:szCs w:val="32"/>
+        </w:rPr>
+        <w:t>A BANANA</w:t>
+      </w:r>
+      <w:r>
+        <w:rPr>
+          <w:sz w:val="32"/>
+          <w:szCs w:val="32"/>
+        </w:rPr>
+        <w:t xml:space="preserve"> </w:t>
+      </w:r>
+    </w:p>
+    <w:p>
+      <w:pPr>
+        <w:pStyle w:val="ListParagraph"/>
+        <w:numPr>
+          <w:ilvl w:val="0"/>
+          <w:numId w:val="4"/>
+        </w:numPr>
+        <w:rPr>
+          <w:sz w:val="32"/>
+          <w:szCs w:val="32"/>
+        </w:rPr>
+      </w:pPr>
+      <w:r>
+        <w:rPr>
+          <w:sz w:val="32"/>
+          <w:szCs w:val="32"/>
+        </w:rPr>
+        <w:t>A CUP OF COFFEE</w:t>
+      </w:r>
+    </w:p>
+    <w:p>
+      <w:pPr>
+        <w:pStyle w:val="ListParagraph"/>
+        <w:numPr>
+          <w:ilvl w:val="0"/>
+          <w:numId w:val="4"/>
+        </w:numPr>
+        <w:rPr>
+          <w:sz w:val="32"/>
+          <w:szCs w:val="32"/>
+        </w:rPr>
+      </w:pPr>
+      <w:r>
+        <w:rPr>
+          <w:sz w:val="32"/>
+          <w:szCs w:val="32"/>
+        </w:rPr>
+        <w:t>TOMATO JUICE</w:t>
+      </w:r>
+    </w:p>
+    <w:p>
+      <w:pPr>
+        <w:pStyle w:val="ListParagraph"/>
+        <w:numPr>
+          <w:ilvl w:val="0"/>
+          <w:numId w:val="4"/>
+        </w:numPr>
+        <w:rPr>
+          <w:sz w:val="32"/>
+          <w:szCs w:val="32"/>
+        </w:rPr>
+      </w:pPr>
+      <w:r>
+        <w:rPr>
+          <w:sz w:val="32"/>
+          <w:szCs w:val="32"/>
+        </w:rPr>
+        <w:t>MILK</w:t>
+      </w:r>
+    </w:p>
+    <w:p>
+      <w:pPr>
+        <w:pStyle w:val="ListParagraph"/>
+        <w:numPr>
+          <w:ilvl w:val="0"/>
+          <w:numId w:val="4"/>
+        </w:numPr>
+        <w:rPr>
+          <w:sz w:val="32"/>
+          <w:szCs w:val="32"/>
+        </w:rPr>
+      </w:pPr>
+      <w:r>
+        <w:rPr>
+          <w:sz w:val="32"/>
+          <w:szCs w:val="32"/>
+        </w:rPr>
+        <w:t>GUAVA</w:t>
+      </w:r>
+    </w:p>
+    <w:p>
+      <w:pPr>
+        <w:pStyle w:val="ListParagraph"/>
+        <w:numPr>
+          <w:ilvl w:val="0"/>
+          <w:numId w:val="4"/>
+        </w:numPr>
+        <w:rPr>
+          <w:sz w:val="32"/>
+          <w:szCs w:val="32"/>
+        </w:rPr>
+      </w:pPr>
+      <w:r>
+        <w:rPr>
+          <w:sz w:val="32"/>
+          <w:szCs w:val="32"/>
+        </w:rPr>
+        <w:t>STEWED PORK SOUP WITH MORNING GLORY AND BEAN SPROUT</w:t>
+      </w:r>
+    </w:p>
+    <w:p>
+      <w:pPr>
+        <w:pStyle w:val="ListParagraph"/>
+        <w:numPr>
+          <w:ilvl w:val="0"/>
+          <w:numId w:val="4"/>
+        </w:numPr>
+        <w:rPr>
+          <w:sz w:val="32"/>
+          <w:szCs w:val="32"/>
+        </w:rPr>
+      </w:pPr>
+      <w:r>
+        <w:rPr>
+          <w:sz w:val="32"/>
+          <w:szCs w:val="32"/>
+        </w:rPr>
+        <w:lastRenderedPageBreak/>
+        <w:t>STIR FRIED TOFU WITH BEAN SPROUTS</w:t>
+      </w:r>
+    </w:p>
+    <w:p>
+      <w:pPr>
+        <w:pStyle w:val="ListParagraph"/>
+        <w:numPr>
+          <w:ilvl w:val="0"/>
+          <w:numId w:val="4"/>
+        </w:numPr>
+        <w:rPr>
+          <w:sz w:val="32"/>
+          <w:szCs w:val="32"/>
+        </w:rPr>
+      </w:pPr>
+      <w:r>
+        <w:rPr>
+          <w:sz w:val="32"/>
+          <w:szCs w:val="32"/>
+        </w:rPr>
+        <w:t>BLOOD BOIL</w:t>
       </w:r>
       <w:bookmarkStart w:id="0" w:name="_GoBack"/>
       <w:bookmarkEnd w:id="0"/>
@@ -1032,9 +1319,181 @@
     </w:lvl>
   </w:abstractNum>
   <w:abstractNum w:abstractNumId="1">
+    <w:nsid w:val="35774EE5"/>
+    <w:multiLevelType w:val="hybridMultilevel"/>
+    <w:tmpl w:val="E92033C2"/>
+    <w:lvl w:ilvl="0" w:tplc="0409000F">
+      <w:start w:val="1"/>
+      <w:numFmt w:val="decimal"/>
+      <w:lvlText w:val="%1."/>
+      <w:lvlJc w:val="left"/>
+      <w:pPr>
+        <w:ind w:left="720" w:hanging="360"/>
+      </w:pPr>
+    </w:lvl>
+    <w:lvl w:ilvl="1" w:tplc="04090019" w:tentative="1">
+      <w:start w:val="1"/>
+      <w:numFmt w:val="lowerLetter"/>
+      <w:lvlText w:val="%2."/>
+      <w:lvlJc w:val="left"/>
+      <w:pPr>
+        <w:ind w:left="1440" w:hanging="360"/>
+      </w:pPr>
+    </w:lvl>
+    <w:lvl w:ilvl="2" w:tplc="0409001B" w:tentative="1">
+      <w:start w:val="1"/>
+      <w:numFmt w:val="lowerRoman"/>
+      <w:lvlText w:val="%3."/>
+      <w:lvlJc w:val="right"/>
+      <w:pPr>
+        <w:ind w:left="2160" w:hanging="180"/>
+      </w:pPr>
+    </w:lvl>
+    <w:lvl w:ilvl="3" w:tplc="0409000F" w:tentative="1">
+      <w:start w:val="1"/>
+      <w:numFmt w:val="decimal"/>
+      <w:lvlText w:val="%4."/>
+      <w:lvlJc w:val="left"/>
+      <w:pPr>
+        <w:ind w:left="2880" w:hanging="360"/>
+      </w:pPr>
+    </w:lvl>
+    <w:lvl w:ilvl="4" w:tplc="04090019" w:tentative="1">
+      <w:start w:val="1"/>
+      <w:numFmt w:val="lowerLetter"/>
+      <w:lvlText w:val="%5."/>
+      <w:lvlJc w:val="left"/>
+      <w:pPr>
+        <w:ind w:left="3600" w:hanging="360"/>
+      </w:pPr>
+    </w:lvl>
+    <w:lvl w:ilvl="5" w:tplc="0409001B" w:tentative="1">
+      <w:start w:val="1"/>
+      <w:numFmt w:val="lowerRoman"/>
+      <w:lvlText w:val="%6."/>
+      <w:lvlJc w:val="right"/>
+      <w:pPr>
+        <w:ind w:left="4320" w:hanging="180"/>
+      </w:pPr>
+    </w:lvl>
+    <w:lvl w:ilvl="6" w:tplc="0409000F" w:tentative="1">
+      <w:start w:val="1"/>
+      <w:numFmt w:val="decimal"/>
+      <w:lvlText w:val="%7."/>
+      <w:lvlJc w:val="left"/>
+      <w:pPr>
+        <w:ind w:left="5040" w:hanging="360"/>
+      </w:pPr>
+    </w:lvl>
+    <w:lvl w:ilvl="7" w:tplc="04090019" w:tentative="1">
+      <w:start w:val="1"/>
+      <w:numFmt w:val="lowerLetter"/>
+      <w:lvlText w:val="%8."/>
+      <w:lvlJc w:val="left"/>
+      <w:pPr>
+        <w:ind w:left="5760" w:hanging="360"/>
+      </w:pPr>
+    </w:lvl>
+    <w:lvl w:ilvl="8" w:tplc="0409001B" w:tentative="1">
+      <w:start w:val="1"/>
+      <w:numFmt w:val="lowerRoman"/>
+      <w:lvlText w:val="%9."/>
+      <w:lvlJc w:val="right"/>
+      <w:pPr>
+        <w:ind w:left="6480" w:hanging="180"/>
+      </w:pPr>
+    </w:lvl>
+  </w:abstractNum>
+  <w:abstractNum w:abstractNumId="2">
     <w:nsid w:val="5915503C"/>
     <w:multiLevelType w:val="hybridMultilevel"/>
     <w:tmpl w:val="C1D6D4CA"/>
+    <w:lvl w:ilvl="0" w:tplc="0409000F">
+      <w:start w:val="1"/>
+      <w:numFmt w:val="decimal"/>
+      <w:lvlText w:val="%1."/>
+      <w:lvlJc w:val="left"/>
+      <w:pPr>
+        <w:ind w:left="720" w:hanging="360"/>
+      </w:pPr>
+    </w:lvl>
+    <w:lvl w:ilvl="1" w:tplc="04090019" w:tentative="1">
+      <w:start w:val="1"/>
+      <w:numFmt w:val="lowerLetter"/>
+      <w:lvlText w:val="%2."/>
+      <w:lvlJc w:val="left"/>
+      <w:pPr>
+        <w:ind w:left="1440" w:hanging="360"/>
+      </w:pPr>
+    </w:lvl>
+    <w:lvl w:ilvl="2" w:tplc="0409001B" w:tentative="1">
+      <w:start w:val="1"/>
+      <w:numFmt w:val="lowerRoman"/>
+      <w:lvlText w:val="%3."/>
+      <w:lvlJc w:val="right"/>
+      <w:pPr>
+        <w:ind w:left="2160" w:hanging="180"/>
+      </w:pPr>
+    </w:lvl>
+    <w:lvl w:ilvl="3" w:tplc="0409000F" w:tentative="1">
+      <w:start w:val="1"/>
+      <w:numFmt w:val="decimal"/>
+      <w:lvlText w:val="%4."/>
+      <w:lvlJc w:val="left"/>
+      <w:pPr>
+        <w:ind w:left="2880" w:hanging="360"/>
+      </w:pPr>
+    </w:lvl>
+    <w:lvl w:ilvl="4" w:tplc="04090019" w:tentative="1">
+      <w:start w:val="1"/>
+      <w:numFmt w:val="lowerLetter"/>
+      <w:lvlText w:val="%5."/>
+      <w:lvlJc w:val="left"/>
+      <w:pPr>
+        <w:ind w:left="3600" w:hanging="360"/>
+      </w:pPr>
+    </w:lvl>
+    <w:lvl w:ilvl="5" w:tplc="0409001B" w:tentative="1">
+      <w:start w:val="1"/>
+      <w:numFmt w:val="lowerRoman"/>
+      <w:lvlText w:val="%6."/>
+      <w:lvlJc w:val="right"/>
+      <w:pPr>
+        <w:ind w:left="4320" w:hanging="180"/>
+      </w:pPr>
+    </w:lvl>
+    <w:lvl w:ilvl="6" w:tplc="0409000F" w:tentative="1">
+      <w:start w:val="1"/>
+      <w:numFmt w:val="decimal"/>
+      <w:lvlText w:val="%7."/>
+      <w:lvlJc w:val="left"/>
+      <w:pPr>
+        <w:ind w:left="5040" w:hanging="360"/>
+      </w:pPr>
+    </w:lvl>
+    <w:lvl w:ilvl="7" w:tplc="04090019" w:tentative="1">
+      <w:start w:val="1"/>
+      <w:numFmt w:val="lowerLetter"/>
+      <w:lvlText w:val="%8."/>
+      <w:lvlJc w:val="left"/>
+      <w:pPr>
+        <w:ind w:left="5760" w:hanging="360"/>
+      </w:pPr>
+    </w:lvl>
+    <w:lvl w:ilvl="8" w:tplc="0409001B" w:tentative="1">
+      <w:start w:val="1"/>
+      <w:numFmt w:val="lowerRoman"/>
+      <w:lvlText w:val="%9."/>
+      <w:lvlJc w:val="right"/>
+      <w:pPr>
+        <w:ind w:left="6480" w:hanging="180"/>
+      </w:pPr>
+    </w:lvl>
+  </w:abstractNum>
+  <w:abstractNum w:abstractNumId="3">
+    <w:nsid w:val="5AF54333"/>
+    <w:multiLevelType w:val="hybridMultilevel"/>
+    <w:tmpl w:val="6EAE863C"/>
     <w:lvl w:ilvl="0" w:tplc="0409000F">
       <w:start w:val="1"/>
       <w:numFmt w:val="decimal"/>
@@ -1121,6 +1580,12 @@
     <w:abstractNumId w:val="0"/>
   </w:num>
   <w:num w:numId="2">
+    <w:abstractNumId w:val="2"/>
+  </w:num>
+  <w:num w:numId="3">
+    <w:abstractNumId w:val="3"/>
+  </w:num>
+  <w:num w:numId="4">
     <w:abstractNumId w:val="1"/>
   </w:num>
 </w:numbering>
